--- a/backend/templates/QMS_checklist.docx
+++ b/backend/templates/QMS_checklist.docx
@@ -2572,8 +2572,6 @@
                 <w:szCs w:val="20"/>
               </w:rPr>
             </w:pPr>
-            <w:bookmarkStart w:id="0" w:name="_GoBack"/>
-            <w:bookmarkEnd w:id="0"/>
           </w:p>
         </w:tc>
         <w:tc>
@@ -21740,10 +21738,12 @@
       </w:pPr>
     </w:p>
     <w:sectPr>
-      <w:headerReference w:type="default" r:id="rId8"/>
-      <w:footerReference w:type="default" r:id="rId9"/>
-      <w:headerReference w:type="first" r:id="rId10"/>
-      <w:footerReference w:type="first" r:id="rId11"/>
+      <w:headerReference w:type="even" r:id="rId8"/>
+      <w:headerReference w:type="default" r:id="rId9"/>
+      <w:footerReference w:type="even" r:id="rId10"/>
+      <w:footerReference w:type="default" r:id="rId11"/>
+      <w:headerReference w:type="first" r:id="rId12"/>
+      <w:footerReference w:type="first" r:id="rId13"/>
       <w:pgSz w:w="11907" w:h="16839" w:code="9"/>
       <w:pgMar w:top="498" w:right="547" w:bottom="900" w:left="1440" w:header="446" w:footer="649" w:gutter="0"/>
       <w:paperSrc w:first="7" w:other="7"/>
@@ -21775,6 +21775,16 @@
 </file>
 
 <file path=word/footer1.xml><?xml version="1.0" encoding="utf-8"?>
+<w:ftr xmlns:wpc="http://schemas.microsoft.com/office/word/2010/wordprocessingCanvas" xmlns:cx="http://schemas.microsoft.com/office/drawing/2014/chartex" xmlns:cx1="http://schemas.microsoft.com/office/drawing/2015/9/8/chartex" xmlns:cx2="http://schemas.microsoft.com/office/drawing/2015/10/21/chartex" xmlns:cx3="http://schemas.microsoft.com/office/drawing/2016/5/9/chartex" xmlns:cx4="http://schemas.microsoft.com/office/drawing/2016/5/10/chartex" xmlns:cx5="http://schemas.microsoft.com/office/drawing/2016/5/11/chartex" xmlns:cx6="http://schemas.microsoft.com/office/drawing/2016/5/12/chartex" xmlns:cx7="http://schemas.microsoft.com/office/drawing/2016/5/13/chartex" xmlns:cx8="http://schemas.microsoft.com/office/drawing/2016/5/14/chartex" xmlns:mc="http://schemas.openxmlformats.org/markup-compatibility/2006" xmlns:aink="http://schemas.microsoft.com/office/drawing/2016/ink" xmlns:am3d="http://schemas.microsoft.com/office/drawing/2017/model3d" xmlns:o="urn:schemas-microsoft-com:office:office" xmlns:r="http://schemas.openxmlformats.org/officeDocument/2006/relationships" xmlns:m="http://schemas.openxmlformats.org/officeDocument/2006/math" xmlns:v="urn:schemas-microsoft-com:vml" xmlns:wp14="http://schemas.microsoft.com/office/word/2010/wordprocessingDrawing" xmlns:wp="http://schemas.openxmlformats.org/drawingml/2006/wordprocessingDrawing" xmlns:w10="urn:schemas-microsoft-com:office:word" xmlns:w="http://schemas.openxmlformats.org/wordprocessingml/2006/main" xmlns:w14="http://schemas.microsoft.com/office/word/2010/wordml" xmlns:w15="http://schemas.microsoft.com/office/word/2012/wordml" xmlns:w16cid="http://schemas.microsoft.com/office/word/2016/wordml/cid" xmlns:w16se="http://schemas.microsoft.com/office/word/2015/wordml/symex" xmlns:wpg="http://schemas.microsoft.com/office/word/2010/wordprocessingGroup" xmlns:wpi="http://schemas.microsoft.com/office/word/2010/wordprocessingInk" xmlns:wne="http://schemas.microsoft.com/office/word/2006/wordml" xmlns:wps="http://schemas.microsoft.com/office/word/2010/wordprocessingShape" mc:Ignorable="w14 w15 w16se w16cid wp14">
+  <w:p>
+    <w:pPr>
+      <w:pStyle w:val="Footer"/>
+    </w:pPr>
+  </w:p>
+</w:ftr>
+</file>
+
+<file path=word/footer2.xml><?xml version="1.0" encoding="utf-8"?>
 <w:ftr xmlns:wpc="http://schemas.microsoft.com/office/word/2010/wordprocessingCanvas" xmlns:cx="http://schemas.microsoft.com/office/drawing/2014/chartex" xmlns:cx1="http://schemas.microsoft.com/office/drawing/2015/9/8/chartex" xmlns:cx2="http://schemas.microsoft.com/office/drawing/2015/10/21/chartex" xmlns:cx3="http://schemas.microsoft.com/office/drawing/2016/5/9/chartex" xmlns:cx4="http://schemas.microsoft.com/office/drawing/2016/5/10/chartex" xmlns:cx5="http://schemas.microsoft.com/office/drawing/2016/5/11/chartex" xmlns:cx6="http://schemas.microsoft.com/office/drawing/2016/5/12/chartex" xmlns:cx7="http://schemas.microsoft.com/office/drawing/2016/5/13/chartex" xmlns:cx8="http://schemas.microsoft.com/office/drawing/2016/5/14/chartex" xmlns:mc="http://schemas.openxmlformats.org/markup-compatibility/2006" xmlns:aink="http://schemas.microsoft.com/office/drawing/2016/ink" xmlns:am3d="http://schemas.microsoft.com/office/drawing/2017/model3d" xmlns:o="urn:schemas-microsoft-com:office:office" xmlns:r="http://schemas.openxmlformats.org/officeDocument/2006/relationships" xmlns:m="http://schemas.openxmlformats.org/officeDocument/2006/math" xmlns:v="urn:schemas-microsoft-com:vml" xmlns:wp14="http://schemas.microsoft.com/office/word/2010/wordprocessingDrawing" xmlns:wp="http://schemas.openxmlformats.org/drawingml/2006/wordprocessingDrawing" xmlns:w10="urn:schemas-microsoft-com:office:word" xmlns:w="http://schemas.openxmlformats.org/wordprocessingml/2006/main" xmlns:w14="http://schemas.microsoft.com/office/word/2010/wordml" xmlns:w15="http://schemas.microsoft.com/office/word/2012/wordml" xmlns:w16cid="http://schemas.microsoft.com/office/word/2016/wordml/cid" xmlns:w16se="http://schemas.microsoft.com/office/word/2015/wordml/symex" xmlns:wpg="http://schemas.microsoft.com/office/word/2010/wordprocessingGroup" xmlns:wpi="http://schemas.microsoft.com/office/word/2010/wordprocessingInk" xmlns:wne="http://schemas.microsoft.com/office/word/2006/wordml" xmlns:wps="http://schemas.microsoft.com/office/word/2010/wordprocessingShape" mc:Ignorable="w14 w15 w16se w16cid wp14">
   <w:p>
     <w:pPr>
@@ -21934,7 +21944,7 @@
 </w:ftr>
 </file>
 
-<file path=word/footer2.xml><?xml version="1.0" encoding="utf-8"?>
+<file path=word/footer3.xml><?xml version="1.0" encoding="utf-8"?>
 <w:ftr xmlns:wpc="http://schemas.microsoft.com/office/word/2010/wordprocessingCanvas" xmlns:cx="http://schemas.microsoft.com/office/drawing/2014/chartex" xmlns:cx1="http://schemas.microsoft.com/office/drawing/2015/9/8/chartex" xmlns:cx2="http://schemas.microsoft.com/office/drawing/2015/10/21/chartex" xmlns:cx3="http://schemas.microsoft.com/office/drawing/2016/5/9/chartex" xmlns:cx4="http://schemas.microsoft.com/office/drawing/2016/5/10/chartex" xmlns:cx5="http://schemas.microsoft.com/office/drawing/2016/5/11/chartex" xmlns:cx6="http://schemas.microsoft.com/office/drawing/2016/5/12/chartex" xmlns:cx7="http://schemas.microsoft.com/office/drawing/2016/5/13/chartex" xmlns:cx8="http://schemas.microsoft.com/office/drawing/2016/5/14/chartex" xmlns:mc="http://schemas.openxmlformats.org/markup-compatibility/2006" xmlns:aink="http://schemas.microsoft.com/office/drawing/2016/ink" xmlns:am3d="http://schemas.microsoft.com/office/drawing/2017/model3d" xmlns:o="urn:schemas-microsoft-com:office:office" xmlns:r="http://schemas.openxmlformats.org/officeDocument/2006/relationships" xmlns:m="http://schemas.openxmlformats.org/officeDocument/2006/math" xmlns:v="urn:schemas-microsoft-com:vml" xmlns:wp14="http://schemas.microsoft.com/office/word/2010/wordprocessingDrawing" xmlns:wp="http://schemas.openxmlformats.org/drawingml/2006/wordprocessingDrawing" xmlns:w10="urn:schemas-microsoft-com:office:word" xmlns:w="http://schemas.openxmlformats.org/wordprocessingml/2006/main" xmlns:w14="http://schemas.microsoft.com/office/word/2010/wordml" xmlns:w15="http://schemas.microsoft.com/office/word/2012/wordml" xmlns:w16cid="http://schemas.microsoft.com/office/word/2016/wordml/cid" xmlns:w16se="http://schemas.microsoft.com/office/word/2015/wordml/symex" xmlns:wpg="http://schemas.microsoft.com/office/word/2010/wordprocessingGroup" xmlns:wpi="http://schemas.microsoft.com/office/word/2010/wordprocessingInk" xmlns:wne="http://schemas.microsoft.com/office/word/2006/wordml" xmlns:wps="http://schemas.microsoft.com/office/word/2010/wordprocessingShape" mc:Ignorable="w14 w15 w16se w16cid wp14">
   <w:p>
     <w:pPr>
@@ -22120,6 +22130,16 @@
   <w:p>
     <w:pPr>
       <w:pStyle w:val="Header"/>
+    </w:pPr>
+  </w:p>
+</w:hdr>
+</file>
+
+<file path=word/header2.xml><?xml version="1.0" encoding="utf-8"?>
+<w:hdr xmlns:wpc="http://schemas.microsoft.com/office/word/2010/wordprocessingCanvas" xmlns:cx="http://schemas.microsoft.com/office/drawing/2014/chartex" xmlns:cx1="http://schemas.microsoft.com/office/drawing/2015/9/8/chartex" xmlns:cx2="http://schemas.microsoft.com/office/drawing/2015/10/21/chartex" xmlns:cx3="http://schemas.microsoft.com/office/drawing/2016/5/9/chartex" xmlns:cx4="http://schemas.microsoft.com/office/drawing/2016/5/10/chartex" xmlns:cx5="http://schemas.microsoft.com/office/drawing/2016/5/11/chartex" xmlns:cx6="http://schemas.microsoft.com/office/drawing/2016/5/12/chartex" xmlns:cx7="http://schemas.microsoft.com/office/drawing/2016/5/13/chartex" xmlns:cx8="http://schemas.microsoft.com/office/drawing/2016/5/14/chartex" xmlns:mc="http://schemas.openxmlformats.org/markup-compatibility/2006" xmlns:aink="http://schemas.microsoft.com/office/drawing/2016/ink" xmlns:am3d="http://schemas.microsoft.com/office/drawing/2017/model3d" xmlns:o="urn:schemas-microsoft-com:office:office" xmlns:r="http://schemas.openxmlformats.org/officeDocument/2006/relationships" xmlns:m="http://schemas.openxmlformats.org/officeDocument/2006/math" xmlns:v="urn:schemas-microsoft-com:vml" xmlns:wp14="http://schemas.microsoft.com/office/word/2010/wordprocessingDrawing" xmlns:wp="http://schemas.openxmlformats.org/drawingml/2006/wordprocessingDrawing" xmlns:w10="urn:schemas-microsoft-com:office:word" xmlns:w="http://schemas.openxmlformats.org/wordprocessingml/2006/main" xmlns:w14="http://schemas.microsoft.com/office/word/2010/wordml" xmlns:w15="http://schemas.microsoft.com/office/word/2012/wordml" xmlns:w16cid="http://schemas.microsoft.com/office/word/2016/wordml/cid" xmlns:w16se="http://schemas.microsoft.com/office/word/2015/wordml/symex" xmlns:wpg="http://schemas.microsoft.com/office/word/2010/wordprocessingGroup" xmlns:wpi="http://schemas.microsoft.com/office/word/2010/wordprocessingInk" xmlns:wne="http://schemas.microsoft.com/office/word/2006/wordml" xmlns:wps="http://schemas.microsoft.com/office/word/2010/wordprocessingShape" mc:Ignorable="w14 w15 w16se w16cid wp14">
+  <w:p>
+    <w:pPr>
+      <w:pStyle w:val="Header"/>
       <w:jc w:val="center"/>
       <w:rPr>
         <w:rFonts w:ascii="Times New Roman" w:hAnsi="Times New Roman"/>
@@ -22187,7 +22207,7 @@
 </w:hdr>
 </file>
 
-<file path=word/header2.xml><?xml version="1.0" encoding="utf-8"?>
+<file path=word/header3.xml><?xml version="1.0" encoding="utf-8"?>
 <w:hdr xmlns:wpc="http://schemas.microsoft.com/office/word/2010/wordprocessingCanvas" xmlns:cx="http://schemas.microsoft.com/office/drawing/2014/chartex" xmlns:cx1="http://schemas.microsoft.com/office/drawing/2015/9/8/chartex" xmlns:cx2="http://schemas.microsoft.com/office/drawing/2015/10/21/chartex" xmlns:cx3="http://schemas.microsoft.com/office/drawing/2016/5/9/chartex" xmlns:cx4="http://schemas.microsoft.com/office/drawing/2016/5/10/chartex" xmlns:cx5="http://schemas.microsoft.com/office/drawing/2016/5/11/chartex" xmlns:cx6="http://schemas.microsoft.com/office/drawing/2016/5/12/chartex" xmlns:cx7="http://schemas.microsoft.com/office/drawing/2016/5/13/chartex" xmlns:cx8="http://schemas.microsoft.com/office/drawing/2016/5/14/chartex" xmlns:mc="http://schemas.openxmlformats.org/markup-compatibility/2006" xmlns:aink="http://schemas.microsoft.com/office/drawing/2016/ink" xmlns:am3d="http://schemas.microsoft.com/office/drawing/2017/model3d" xmlns:o="urn:schemas-microsoft-com:office:office" xmlns:r="http://schemas.openxmlformats.org/officeDocument/2006/relationships" xmlns:m="http://schemas.openxmlformats.org/officeDocument/2006/math" xmlns:v="urn:schemas-microsoft-com:vml" xmlns:wp14="http://schemas.microsoft.com/office/word/2010/wordprocessingDrawing" xmlns:wp="http://schemas.openxmlformats.org/drawingml/2006/wordprocessingDrawing" xmlns:w10="urn:schemas-microsoft-com:office:word" xmlns:w="http://schemas.openxmlformats.org/wordprocessingml/2006/main" xmlns:w14="http://schemas.microsoft.com/office/word/2010/wordml" xmlns:w15="http://schemas.microsoft.com/office/word/2012/wordml" xmlns:w16cid="http://schemas.microsoft.com/office/word/2016/wordml/cid" xmlns:w16se="http://schemas.microsoft.com/office/word/2015/wordml/symex" xmlns:wpg="http://schemas.microsoft.com/office/word/2010/wordprocessingGroup" xmlns:wpi="http://schemas.microsoft.com/office/word/2010/wordprocessingInk" xmlns:wne="http://schemas.microsoft.com/office/word/2006/wordml" xmlns:wps="http://schemas.microsoft.com/office/word/2010/wordprocessingShape" mc:Ignorable="w14 w15 w16se w16cid wp14">
   <w:p>
     <w:pPr>
@@ -22199,6 +22219,180 @@
         <w:sz w:val="28"/>
       </w:rPr>
     </w:pPr>
+    <w:r>
+      <w:rPr>
+        <w:noProof/>
+        <w:lang w:val="en-US"/>
+      </w:rPr>
+      <mc:AlternateContent>
+        <mc:Choice Requires="wps">
+          <w:drawing>
+            <wp:anchor distT="0" distB="0" distL="114300" distR="114300" simplePos="0" relativeHeight="251657728" behindDoc="0" locked="0" layoutInCell="1" allowOverlap="1" wp14:anchorId="2A44267D" wp14:editId="6B396984">
+              <wp:simplePos x="0" y="0"/>
+              <wp:positionH relativeFrom="column">
+                <wp:posOffset>-723900</wp:posOffset>
+              </wp:positionH>
+              <wp:positionV relativeFrom="paragraph">
+                <wp:posOffset>-35561</wp:posOffset>
+              </wp:positionV>
+              <wp:extent cx="2990850" cy="695325"/>
+              <wp:effectExtent l="0" t="0" r="19050" b="28575"/>
+              <wp:wrapNone/>
+              <wp:docPr id="1" name="Rectangle 3"/>
+              <wp:cNvGraphicFramePr>
+                <a:graphicFrameLocks xmlns:a="http://schemas.openxmlformats.org/drawingml/2006/main"/>
+              </wp:cNvGraphicFramePr>
+              <a:graphic xmlns:a="http://schemas.openxmlformats.org/drawingml/2006/main">
+                <a:graphicData uri="http://schemas.microsoft.com/office/word/2010/wordprocessingShape">
+                  <wps:wsp>
+                    <wps:cNvSpPr>
+                      <a:spLocks noChangeArrowheads="1"/>
+                    </wps:cNvSpPr>
+                    <wps:spPr bwMode="auto">
+                      <a:xfrm>
+                        <a:off x="0" y="0"/>
+                        <a:ext cx="2990850" cy="695325"/>
+                      </a:xfrm>
+                      <a:prstGeom prst="rect">
+                        <a:avLst/>
+                      </a:prstGeom>
+                      <a:solidFill>
+                        <a:srgbClr val="FFFFFF"/>
+                      </a:solidFill>
+                      <a:ln w="9525">
+                        <a:solidFill>
+                          <a:srgbClr val="000000"/>
+                        </a:solidFill>
+                        <a:miter lim="800000"/>
+                        <a:headEnd/>
+                        <a:tailEnd/>
+                      </a:ln>
+                    </wps:spPr>
+                    <wps:txbx>
+                      <w:txbxContent>
+                        <w:p>
+                          <w:pPr>
+                            <w:jc w:val="center"/>
+                            <w:rPr>
+                              <w:sz w:val="14"/>
+                              <w:szCs w:val="20"/>
+                            </w:rPr>
+                          </w:pPr>
+                          <w:bookmarkStart w:id="0" w:name="_GoBack"/>
+                          <w:proofErr w:type="gramStart"/>
+                          <w:r>
+                            <w:rPr>
+                              <w:rFonts w:eastAsia="HYGothic-Extra"/>
+                              <w:b/>
+                              <w:lang w:val="en-IN"/>
+                            </w:rPr>
+                            <w:t xml:space="preserve">{{ </w:t>
+                          </w:r>
+                          <w:proofErr w:type="spellStart"/>
+                          <w:r>
+                            <w:rPr>
+                              <w:rFonts w:eastAsia="HYGothic-Extra"/>
+                              <w:b/>
+                              <w:lang w:val="en-IN"/>
+                            </w:rPr>
+                            <w:t>Organization</w:t>
+                          </w:r>
+                          <w:proofErr w:type="gramEnd"/>
+                          <w:r>
+                            <w:rPr>
+                              <w:rFonts w:eastAsia="HYGothic-Extra"/>
+                              <w:b/>
+                              <w:lang w:val="en-IN"/>
+                            </w:rPr>
+                            <w:t>_Name</w:t>
+                          </w:r>
+                          <w:proofErr w:type="spellEnd"/>
+                          <w:r>
+                            <w:rPr>
+                              <w:rFonts w:eastAsia="HYGothic-Extra"/>
+                              <w:b/>
+                              <w:lang w:val="en-IN"/>
+                            </w:rPr>
+                            <w:t xml:space="preserve"> }}</w:t>
+                          </w:r>
+                          <w:bookmarkEnd w:id="0"/>
+                        </w:p>
+                      </w:txbxContent>
+                    </wps:txbx>
+                    <wps:bodyPr rot="0" vert="horz" wrap="square" lIns="91440" tIns="45720" rIns="91440" bIns="45720" anchor="t" anchorCtr="0" upright="1">
+                      <a:noAutofit/>
+                    </wps:bodyPr>
+                  </wps:wsp>
+                </a:graphicData>
+              </a:graphic>
+              <wp14:sizeRelH relativeFrom="page">
+                <wp14:pctWidth>0</wp14:pctWidth>
+              </wp14:sizeRelH>
+              <wp14:sizeRelV relativeFrom="page">
+                <wp14:pctHeight>0</wp14:pctHeight>
+              </wp14:sizeRelV>
+            </wp:anchor>
+          </w:drawing>
+        </mc:Choice>
+        <mc:Fallback>
+          <w:pict>
+            <v:rect w14:anchorId="2A44267D" id="Rectangle 3" o:spid="_x0000_s1026" style="position:absolute;left:0;text-align:left;margin-left:-57pt;margin-top:-2.8pt;width:235.5pt;height:54.75pt;z-index:251657728;visibility:visible;mso-wrap-style:square;mso-width-percent:0;mso-height-percent:0;mso-wrap-distance-left:9pt;mso-wrap-distance-top:0;mso-wrap-distance-right:9pt;mso-wrap-distance-bottom:0;mso-position-horizontal:absolute;mso-position-horizontal-relative:text;mso-position-vertical:absolute;mso-position-vertical-relative:text;mso-width-percent:0;mso-height-percent:0;mso-width-relative:page;mso-height-relative:page;v-text-anchor:top" o:gfxdata="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">
+              <v:textbox>
+                <w:txbxContent>
+                  <w:p>
+                    <w:pPr>
+                      <w:jc w:val="center"/>
+                      <w:rPr>
+                        <w:sz w:val="14"/>
+                        <w:szCs w:val="20"/>
+                      </w:rPr>
+                    </w:pPr>
+                    <w:bookmarkStart w:id="1" w:name="_GoBack"/>
+                    <w:proofErr w:type="gramStart"/>
+                    <w:r>
+                      <w:rPr>
+                        <w:rFonts w:eastAsia="HYGothic-Extra"/>
+                        <w:b/>
+                        <w:lang w:val="en-IN"/>
+                      </w:rPr>
+                      <w:t xml:space="preserve">{{ </w:t>
+                    </w:r>
+                    <w:proofErr w:type="spellStart"/>
+                    <w:r>
+                      <w:rPr>
+                        <w:rFonts w:eastAsia="HYGothic-Extra"/>
+                        <w:b/>
+                        <w:lang w:val="en-IN"/>
+                      </w:rPr>
+                      <w:t>Organization</w:t>
+                    </w:r>
+                    <w:proofErr w:type="gramEnd"/>
+                    <w:r>
+                      <w:rPr>
+                        <w:rFonts w:eastAsia="HYGothic-Extra"/>
+                        <w:b/>
+                        <w:lang w:val="en-IN"/>
+                      </w:rPr>
+                      <w:t>_Name</w:t>
+                    </w:r>
+                    <w:proofErr w:type="spellEnd"/>
+                    <w:r>
+                      <w:rPr>
+                        <w:rFonts w:eastAsia="HYGothic-Extra"/>
+                        <w:b/>
+                        <w:lang w:val="en-IN"/>
+                      </w:rPr>
+                      <w:t xml:space="preserve"> }}</w:t>
+                    </w:r>
+                    <w:bookmarkEnd w:id="1"/>
+                  </w:p>
+                </w:txbxContent>
+              </v:textbox>
+            </v:rect>
+          </w:pict>
+        </mc:Fallback>
+      </mc:AlternateContent>
+    </w:r>
     <w:r>
       <w:rPr>
         <w:rFonts w:ascii="Cambria" w:eastAsia="Cambria" w:hAnsi="Cambria"/>
@@ -22266,164 +22460,6 @@
           </wp14:sizeRelV>
         </wp:anchor>
       </w:drawing>
-    </w:r>
-    <w:r>
-      <w:rPr>
-        <w:noProof/>
-        <w:lang w:val="en-US"/>
-      </w:rPr>
-      <mc:AlternateContent>
-        <mc:Choice Requires="wps">
-          <w:drawing>
-            <wp:anchor distT="0" distB="0" distL="114300" distR="114300" simplePos="0" relativeHeight="251657728" behindDoc="0" locked="0" layoutInCell="1" allowOverlap="1" wp14:anchorId="2A44267D" wp14:editId="6B396984">
-              <wp:simplePos x="0" y="0"/>
-              <wp:positionH relativeFrom="column">
-                <wp:posOffset>-723568</wp:posOffset>
-              </wp:positionH>
-              <wp:positionV relativeFrom="paragraph">
-                <wp:posOffset>-36720</wp:posOffset>
-              </wp:positionV>
-              <wp:extent cx="2226366" cy="520700"/>
-              <wp:effectExtent l="0" t="0" r="21590" b="12700"/>
-              <wp:wrapNone/>
-              <wp:docPr id="1" name="Rectangle 3"/>
-              <wp:cNvGraphicFramePr>
-                <a:graphicFrameLocks xmlns:a="http://schemas.openxmlformats.org/drawingml/2006/main"/>
-              </wp:cNvGraphicFramePr>
-              <a:graphic xmlns:a="http://schemas.openxmlformats.org/drawingml/2006/main">
-                <a:graphicData uri="http://schemas.microsoft.com/office/word/2010/wordprocessingShape">
-                  <wps:wsp>
-                    <wps:cNvSpPr>
-                      <a:spLocks noChangeArrowheads="1"/>
-                    </wps:cNvSpPr>
-                    <wps:spPr bwMode="auto">
-                      <a:xfrm>
-                        <a:off x="0" y="0"/>
-                        <a:ext cx="2226366" cy="520700"/>
-                      </a:xfrm>
-                      <a:prstGeom prst="rect">
-                        <a:avLst/>
-                      </a:prstGeom>
-                      <a:solidFill>
-                        <a:srgbClr val="FFFFFF"/>
-                      </a:solidFill>
-                      <a:ln w="9525">
-                        <a:solidFill>
-                          <a:srgbClr val="000000"/>
-                        </a:solidFill>
-                        <a:miter lim="800000"/>
-                        <a:headEnd/>
-                        <a:tailEnd/>
-                      </a:ln>
-                    </wps:spPr>
-                    <wps:txbx>
-                      <w:txbxContent>
-                        <w:p>
-                          <w:pPr>
-                            <w:ind w:right="-186"/>
-                            <w:jc w:val="center"/>
-                            <w:rPr>
-                              <w:b/>
-                              <w:sz w:val="24"/>
-                              <w:szCs w:val="20"/>
-                              <w:lang w:val="en-IN"/>
-                            </w:rPr>
-                          </w:pPr>
-                        </w:p>
-                        <w:p>
-                          <w:pPr>
-                            <w:jc w:val="center"/>
-                            <w:rPr>
-                              <w:sz w:val="16"/>
-                              <w:szCs w:val="20"/>
-                            </w:rPr>
-                          </w:pPr>
-                          <w:r>
-                            <w:rPr>
-                              <w:rFonts w:ascii="Calibri" w:eastAsia="HYGothic-Extra" w:hAnsi="Arial"/>
-                              <w:b/>
-                              <w:sz w:val="28"/>
-                              <w:lang w:val="en-IN"/>
-                            </w:rPr>
-                            <w:t xml:space="preserve">Organization Name </w:t>
-                          </w:r>
-                          <w:r>
-                            <w:rPr>
-                              <w:rFonts w:ascii="Calibri" w:eastAsia="HYGothic-Extra" w:hAnsi="Arial"/>
-                              <w:b/>
-                              <w:sz w:val="28"/>
-                              <w:lang w:val="en-IN"/>
-                            </w:rPr>
-                            <w:tab/>
-                          </w:r>
-                        </w:p>
-                      </w:txbxContent>
-                    </wps:txbx>
-                    <wps:bodyPr rot="0" vert="horz" wrap="square" lIns="91440" tIns="45720" rIns="91440" bIns="45720" anchor="t" anchorCtr="0" upright="1">
-                      <a:noAutofit/>
-                    </wps:bodyPr>
-                  </wps:wsp>
-                </a:graphicData>
-              </a:graphic>
-              <wp14:sizeRelH relativeFrom="page">
-                <wp14:pctWidth>0</wp14:pctWidth>
-              </wp14:sizeRelH>
-              <wp14:sizeRelV relativeFrom="page">
-                <wp14:pctHeight>0</wp14:pctHeight>
-              </wp14:sizeRelV>
-            </wp:anchor>
-          </w:drawing>
-        </mc:Choice>
-        <mc:Fallback>
-          <w:pict>
-            <v:rect w14:anchorId="2A44267D" id="Rectangle 3" o:spid="_x0000_s1026" style="position:absolute;left:0;text-align:left;margin-left:-56.95pt;margin-top:-2.9pt;width:175.3pt;height:41pt;z-index:251657728;visibility:visible;mso-wrap-style:square;mso-width-percent:0;mso-height-percent:0;mso-wrap-distance-left:9pt;mso-wrap-distance-top:0;mso-wrap-distance-right:9pt;mso-wrap-distance-bottom:0;mso-position-horizontal:absolute;mso-position-horizontal-relative:text;mso-position-vertical:absolute;mso-position-vertical-relative:text;mso-width-percent:0;mso-height-percent:0;mso-width-relative:page;mso-height-relative:page;v-text-anchor:top" o:gfxdata="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">
-              <v:textbox>
-                <w:txbxContent>
-                  <w:p>
-                    <w:pPr>
-                      <w:ind w:right="-186"/>
-                      <w:jc w:val="center"/>
-                      <w:rPr>
-                        <w:b/>
-                        <w:sz w:val="24"/>
-                        <w:szCs w:val="20"/>
-                        <w:lang w:val="en-IN"/>
-                      </w:rPr>
-                    </w:pPr>
-                  </w:p>
-                  <w:p>
-                    <w:pPr>
-                      <w:jc w:val="center"/>
-                      <w:rPr>
-                        <w:sz w:val="16"/>
-                        <w:szCs w:val="20"/>
-                      </w:rPr>
-                    </w:pPr>
-                    <w:r>
-                      <w:rPr>
-                        <w:rFonts w:ascii="Calibri" w:eastAsia="HYGothic-Extra" w:hAnsi="Arial"/>
-                        <w:b/>
-                        <w:sz w:val="28"/>
-                        <w:lang w:val="en-IN"/>
-                      </w:rPr>
-                      <w:t xml:space="preserve">Organization Name </w:t>
-                    </w:r>
-                    <w:r>
-                      <w:rPr>
-                        <w:rFonts w:ascii="Calibri" w:eastAsia="HYGothic-Extra" w:hAnsi="Arial"/>
-                        <w:b/>
-                        <w:sz w:val="28"/>
-                        <w:lang w:val="en-IN"/>
-                      </w:rPr>
-                      <w:tab/>
-                    </w:r>
-                  </w:p>
-                </w:txbxContent>
-              </v:textbox>
-            </v:rect>
-          </w:pict>
-        </mc:Fallback>
-      </mc:AlternateContent>
     </w:r>
     <w:r>
       <w:rPr>
@@ -27241,7 +27277,7 @@
 </file>
 
 <file path=customXml/itemProps1.xml><?xml version="1.0" encoding="utf-8"?>
-<ds:datastoreItem xmlns:ds="http://schemas.openxmlformats.org/officeDocument/2006/customXml" ds:itemID="{48601F62-6537-4312-AE9B-9B9A627FC213}">
+<ds:datastoreItem xmlns:ds="http://schemas.openxmlformats.org/officeDocument/2006/customXml" ds:itemID="{993312CB-8B2D-4FE6-AC57-D55EED1DCB9E}">
   <ds:schemaRefs>
     <ds:schemaRef ds:uri="http://schemas.openxmlformats.org/officeDocument/2006/bibliography"/>
   </ds:schemaRefs>

--- a/backend/templates/QMS_checklist.docx
+++ b/backend/templates/QMS_checklist.docx
@@ -7563,7 +7563,6 @@
               <w:adjustRightInd w:val="0"/>
               <w:spacing w:before="20" w:after="20"/>
               <w:ind w:right="6"/>
-              <w:jc w:val="both"/>
               <w:rPr>
                 <w:szCs w:val="20"/>
               </w:rPr>
@@ -9158,7 +9157,6 @@
           </w:tcPr>
           <w:p>
             <w:pPr>
-              <w:jc w:val="both"/>
               <w:rPr>
                 <w:szCs w:val="20"/>
               </w:rPr>
@@ -11245,7 +11243,6 @@
               <w:autoSpaceDE w:val="0"/>
               <w:autoSpaceDN w:val="0"/>
               <w:adjustRightInd w:val="0"/>
-              <w:jc w:val="both"/>
               <w:rPr>
                 <w:szCs w:val="18"/>
               </w:rPr>
@@ -11568,25 +11565,6 @@
           </w:p>
           <w:p>
             <w:pPr>
-              <w:jc w:val="both"/>
-              <w:rPr>
-                <w:b/>
-                <w:szCs w:val="20"/>
-              </w:rPr>
-            </w:pPr>
-          </w:p>
-          <w:p>
-            <w:pPr>
-              <w:jc w:val="both"/>
-              <w:rPr>
-                <w:b/>
-                <w:szCs w:val="20"/>
-              </w:rPr>
-            </w:pPr>
-          </w:p>
-          <w:p>
-            <w:pPr>
-              <w:jc w:val="center"/>
               <w:rPr>
                 <w:color w:val="92D050"/>
                 <w:szCs w:val="20"/>
@@ -12251,7 +12229,6 @@
           </w:p>
           <w:p>
             <w:pPr>
-              <w:jc w:val="center"/>
               <w:rPr>
                 <w:szCs w:val="20"/>
               </w:rPr>
@@ -12633,7 +12610,6 @@
           </w:p>
           <w:p>
             <w:pPr>
-              <w:jc w:val="center"/>
               <w:rPr>
                 <w:szCs w:val="20"/>
               </w:rPr>
@@ -13089,7 +13065,6 @@
           </w:p>
           <w:p>
             <w:pPr>
-              <w:jc w:val="center"/>
               <w:rPr>
                 <w:szCs w:val="20"/>
               </w:rPr>
@@ -13412,7 +13387,6 @@
           </w:p>
           <w:p>
             <w:pPr>
-              <w:jc w:val="center"/>
               <w:rPr>
                 <w:szCs w:val="20"/>
               </w:rPr>
@@ -13838,7 +13812,6 @@
           </w:p>
           <w:p>
             <w:pPr>
-              <w:jc w:val="center"/>
               <w:rPr>
                 <w:szCs w:val="20"/>
               </w:rPr>
@@ -15053,7 +15026,6 @@
               <w:autoSpaceDE w:val="0"/>
               <w:autoSpaceDN w:val="0"/>
               <w:adjustRightInd w:val="0"/>
-              <w:jc w:val="both"/>
               <w:rPr>
                 <w:szCs w:val="18"/>
               </w:rPr>
@@ -15065,17 +15037,14 @@
               </w:rPr>
               <w:t xml:space="preserve">{{ </w:t>
             </w:r>
-            <w:r>
-              <w:t xml:space="preserve"> </w:t>
-            </w:r>
             <w:proofErr w:type="spellStart"/>
+            <w:r>
+              <w:rPr>
+                <w:szCs w:val="20"/>
+              </w:rPr>
+              <w:t>Information</w:t>
+            </w:r>
             <w:proofErr w:type="gramEnd"/>
-            <w:r>
-              <w:rPr>
-                <w:szCs w:val="20"/>
-              </w:rPr>
-              <w:t>Information</w:t>
-            </w:r>
             <w:r>
               <w:rPr>
                 <w:szCs w:val="20"/>
@@ -15993,7 +15962,6 @@
           </w:tcPr>
           <w:p>
             <w:pPr>
-              <w:jc w:val="both"/>
               <w:rPr>
                 <w:szCs w:val="20"/>
               </w:rPr>
@@ -17025,7 +16993,6 @@
           </w:tcPr>
           <w:p>
             <w:pPr>
-              <w:jc w:val="both"/>
               <w:rPr>
                 <w:rFonts w:eastAsia="BatangChe"/>
                 <w:kern w:val="2"/>
@@ -17531,7 +17498,6 @@
           </w:p>
           <w:p>
             <w:pPr>
-              <w:jc w:val="both"/>
               <w:rPr>
                 <w:color w:val="92D050"/>
                 <w:szCs w:val="20"/>
@@ -19725,103 +19691,119 @@
             </w:tcBorders>
           </w:tcPr>
           <w:p>
-            <w:r>
+            <w:pPr>
+              <w:rPr>
+                <w:szCs w:val="20"/>
+              </w:rPr>
+            </w:pPr>
+            <w:r>
+              <w:rPr>
+                <w:szCs w:val="20"/>
+              </w:rPr>
               <w:t>Management Review Meeting (MRM):</w:t>
             </w:r>
           </w:p>
           <w:p>
-            <w:r>
-              <w:t>The MRM was conducted on</w:t>
-            </w:r>
-            <w:r>
-              <w:t xml:space="preserve"> </w:t>
+            <w:pPr>
+              <w:rPr>
+                <w:szCs w:val="20"/>
+              </w:rPr>
+            </w:pPr>
+            <w:r>
+              <w:rPr>
+                <w:szCs w:val="20"/>
+              </w:rPr>
+              <w:t xml:space="preserve">The MRM was conducted on </w:t>
             </w:r>
             <w:proofErr w:type="gramStart"/>
             <w:r>
+              <w:rPr>
+                <w:szCs w:val="20"/>
+              </w:rPr>
               <w:t xml:space="preserve">{{ </w:t>
             </w:r>
             <w:proofErr w:type="spellStart"/>
             <w:r>
+              <w:rPr>
+                <w:szCs w:val="20"/>
+              </w:rPr>
               <w:t>MRM</w:t>
             </w:r>
             <w:proofErr w:type="gramEnd"/>
             <w:r>
-              <w:t>_</w:t>
-            </w:r>
-            <w:r>
-              <w:t>Date</w:t>
+              <w:rPr>
+                <w:szCs w:val="20"/>
+              </w:rPr>
+              <w:t>_Date</w:t>
             </w:r>
             <w:proofErr w:type="spellEnd"/>
             <w:r>
+              <w:rPr>
+                <w:szCs w:val="20"/>
+              </w:rPr>
               <w:t xml:space="preserve"> }}</w:t>
             </w:r>
           </w:p>
           <w:p>
-            <w:r>
+            <w:pPr>
+              <w:rPr>
+                <w:szCs w:val="20"/>
+              </w:rPr>
+            </w:pPr>
+            <w:r>
+              <w:rPr>
+                <w:szCs w:val="20"/>
+              </w:rPr>
               <w:t>MRM Agenda:</w:t>
             </w:r>
           </w:p>
           <w:p>
+            <w:pPr>
+              <w:rPr>
+                <w:szCs w:val="20"/>
+              </w:rPr>
+            </w:pPr>
             <w:proofErr w:type="gramStart"/>
             <w:r>
-              <w:t>{</w:t>
-            </w:r>
-            <w:r>
-              <w:t>{</w:t>
-            </w:r>
-            <w:r>
-              <w:t xml:space="preserve"> </w:t>
+              <w:rPr>
+                <w:szCs w:val="20"/>
+              </w:rPr>
+              <w:t xml:space="preserve">{{ </w:t>
             </w:r>
             <w:proofErr w:type="spellStart"/>
             <w:r>
               <w:rPr>
-                <w:rFonts w:ascii="Calibri" w:hAnsi="Calibri"/>
                 <w:color w:val="000000"/>
-                <w:sz w:val="22"/>
-                <w:szCs w:val="22"/>
+                <w:szCs w:val="20"/>
               </w:rPr>
               <w:t>MRM</w:t>
             </w:r>
             <w:proofErr w:type="gramEnd"/>
             <w:r>
               <w:rPr>
-                <w:rFonts w:ascii="Calibri" w:hAnsi="Calibri"/>
                 <w:color w:val="000000"/>
-                <w:sz w:val="22"/>
-                <w:szCs w:val="22"/>
-              </w:rPr>
-              <w:t>_</w:t>
-            </w:r>
-            <w:r>
-              <w:rPr>
-                <w:rFonts w:ascii="Calibri" w:hAnsi="Calibri"/>
+                <w:szCs w:val="20"/>
+              </w:rPr>
+              <w:t>_Agenda</w:t>
+            </w:r>
+            <w:proofErr w:type="spellEnd"/>
+            <w:r>
+              <w:rPr>
                 <w:color w:val="000000"/>
-                <w:sz w:val="22"/>
-                <w:szCs w:val="22"/>
-              </w:rPr>
-              <w:t>Agenda</w:t>
-            </w:r>
-            <w:proofErr w:type="spellEnd"/>
-            <w:r>
-              <w:rPr>
-                <w:rFonts w:ascii="Calibri" w:hAnsi="Calibri"/>
-                <w:color w:val="000000"/>
-                <w:sz w:val="22"/>
-                <w:szCs w:val="22"/>
-              </w:rPr>
-              <w:t xml:space="preserve"> }</w:t>
-            </w:r>
-            <w:r>
-              <w:rPr>
-                <w:rFonts w:ascii="Calibri" w:hAnsi="Calibri"/>
-                <w:color w:val="000000"/>
-                <w:sz w:val="22"/>
-                <w:szCs w:val="22"/>
-              </w:rPr>
-              <w:t>}</w:t>
-            </w:r>
-          </w:p>
-          <w:p/>
+                <w:szCs w:val="20"/>
+              </w:rPr>
+              <w:t xml:space="preserve"> }}</w:t>
+            </w:r>
+            <w:bookmarkStart w:id="0" w:name="_GoBack"/>
+            <w:bookmarkEnd w:id="0"/>
+          </w:p>
+          <w:p>
+            <w:pPr>
+              <w:rPr>
+                <w:szCs w:val="20"/>
+              </w:rPr>
+            </w:pPr>
+          </w:p>
           <w:p>
             <w:pPr>
               <w:autoSpaceDE w:val="0"/>
@@ -19833,30 +19815,24 @@
               </w:rPr>
             </w:pPr>
             <w:r>
-              <w:t xml:space="preserve">Records of the MRM are verified in document </w:t>
-            </w:r>
-            <w:r>
-              <w:t xml:space="preserve">Ref: </w:t>
+              <w:rPr>
+                <w:szCs w:val="20"/>
+              </w:rPr>
+              <w:t xml:space="preserve">Records of the MRM are verified in document Ref: </w:t>
             </w:r>
             <w:proofErr w:type="gramStart"/>
             <w:r>
-              <w:t xml:space="preserve">{{ </w:t>
-            </w:r>
-            <w:r>
-              <w:t>MRM</w:t>
+              <w:rPr>
+                <w:szCs w:val="20"/>
+              </w:rPr>
+              <w:t>{{ MRM</w:t>
             </w:r>
             <w:proofErr w:type="gramEnd"/>
             <w:r>
-              <w:t>_</w:t>
-            </w:r>
-            <w:r>
-              <w:t>NO</w:t>
-            </w:r>
-            <w:r>
-              <w:t xml:space="preserve"> }}</w:t>
-            </w:r>
-            <w:r>
-              <w:t xml:space="preserve"> and approved by the authorized person</w:t>
+              <w:rPr>
+                <w:szCs w:val="20"/>
+              </w:rPr>
+              <w:t>_NO }} and approved by the authorized person</w:t>
             </w:r>
           </w:p>
         </w:tc>
@@ -20953,11 +20929,11 @@
           </w:tcPr>
           <w:p>
             <w:pPr>
-              <w:jc w:val="both"/>
-              <w:rPr>
-                <w:szCs w:val="20"/>
-              </w:rPr>
-            </w:pPr>
+              <w:rPr>
+                <w:szCs w:val="20"/>
+              </w:rPr>
+            </w:pPr>
+            <w:proofErr w:type="gramStart"/>
             <w:r>
               <w:rPr>
                 <w:szCs w:val="20"/>
@@ -20971,6 +20947,7 @@
               </w:rPr>
               <w:t>Nonconformity</w:t>
             </w:r>
+            <w:proofErr w:type="gramEnd"/>
             <w:r>
               <w:rPr>
                 <w:szCs w:val="20"/>
@@ -22278,44 +22255,14 @@
                               <w:szCs w:val="20"/>
                             </w:rPr>
                           </w:pPr>
-                          <w:bookmarkStart w:id="0" w:name="_GoBack"/>
-                          <w:proofErr w:type="gramStart"/>
                           <w:r>
                             <w:rPr>
                               <w:rFonts w:eastAsia="HYGothic-Extra"/>
                               <w:b/>
                               <w:lang w:val="en-IN"/>
                             </w:rPr>
-                            <w:t xml:space="preserve">{{ </w:t>
+                            <w:t>{{ Organization_Name }}</w:t>
                           </w:r>
-                          <w:proofErr w:type="spellStart"/>
-                          <w:r>
-                            <w:rPr>
-                              <w:rFonts w:eastAsia="HYGothic-Extra"/>
-                              <w:b/>
-                              <w:lang w:val="en-IN"/>
-                            </w:rPr>
-                            <w:t>Organization</w:t>
-                          </w:r>
-                          <w:proofErr w:type="gramEnd"/>
-                          <w:r>
-                            <w:rPr>
-                              <w:rFonts w:eastAsia="HYGothic-Extra"/>
-                              <w:b/>
-                              <w:lang w:val="en-IN"/>
-                            </w:rPr>
-                            <w:t>_Name</w:t>
-                          </w:r>
-                          <w:proofErr w:type="spellEnd"/>
-                          <w:r>
-                            <w:rPr>
-                              <w:rFonts w:eastAsia="HYGothic-Extra"/>
-                              <w:b/>
-                              <w:lang w:val="en-IN"/>
-                            </w:rPr>
-                            <w:t xml:space="preserve"> }}</w:t>
-                          </w:r>
-                          <w:bookmarkEnd w:id="0"/>
                         </w:p>
                       </w:txbxContent>
                     </wps:txbx>
@@ -22347,44 +22294,14 @@
                         <w:szCs w:val="20"/>
                       </w:rPr>
                     </w:pPr>
-                    <w:bookmarkStart w:id="1" w:name="_GoBack"/>
-                    <w:proofErr w:type="gramStart"/>
                     <w:r>
                       <w:rPr>
                         <w:rFonts w:eastAsia="HYGothic-Extra"/>
                         <w:b/>
                         <w:lang w:val="en-IN"/>
                       </w:rPr>
-                      <w:t xml:space="preserve">{{ </w:t>
+                      <w:t>{{ Organization_Name }}</w:t>
                     </w:r>
-                    <w:proofErr w:type="spellStart"/>
-                    <w:r>
-                      <w:rPr>
-                        <w:rFonts w:eastAsia="HYGothic-Extra"/>
-                        <w:b/>
-                        <w:lang w:val="en-IN"/>
-                      </w:rPr>
-                      <w:t>Organization</w:t>
-                    </w:r>
-                    <w:proofErr w:type="gramEnd"/>
-                    <w:r>
-                      <w:rPr>
-                        <w:rFonts w:eastAsia="HYGothic-Extra"/>
-                        <w:b/>
-                        <w:lang w:val="en-IN"/>
-                      </w:rPr>
-                      <w:t>_Name</w:t>
-                    </w:r>
-                    <w:proofErr w:type="spellEnd"/>
-                    <w:r>
-                      <w:rPr>
-                        <w:rFonts w:eastAsia="HYGothic-Extra"/>
-                        <w:b/>
-                        <w:lang w:val="en-IN"/>
-                      </w:rPr>
-                      <w:t xml:space="preserve"> }}</w:t>
-                    </w:r>
-                    <w:bookmarkEnd w:id="1"/>
                   </w:p>
                 </w:txbxContent>
               </v:textbox>
@@ -27277,7 +27194,7 @@
 </file>
 
 <file path=customXml/itemProps1.xml><?xml version="1.0" encoding="utf-8"?>
-<ds:datastoreItem xmlns:ds="http://schemas.openxmlformats.org/officeDocument/2006/customXml" ds:itemID="{993312CB-8B2D-4FE6-AC57-D55EED1DCB9E}">
+<ds:datastoreItem xmlns:ds="http://schemas.openxmlformats.org/officeDocument/2006/customXml" ds:itemID="{34513939-63C2-486F-ABBC-05145A1D0470}">
   <ds:schemaRefs>
     <ds:schemaRef ds:uri="http://schemas.openxmlformats.org/officeDocument/2006/bibliography"/>
   </ds:schemaRefs>

--- a/backend/templates/QMS_checklist.docx
+++ b/backend/templates/QMS_checklist.docx
@@ -57,7 +57,42 @@
                 <w:sz w:val="22"/>
                 <w:szCs w:val="20"/>
               </w:rPr>
-              <w:t xml:space="preserve">CHAPTER OF STANDARD: 4. </w:t>
+              <w:t>CHAPTER OF STANDARD:</w:t>
+            </w:r>
+          </w:p>
+        </w:tc>
+      </w:tr>
+      <w:tr>
+        <w:trPr>
+          <w:cantSplit/>
+          <w:trHeight w:val="345"/>
+        </w:trPr>
+        <w:tc>
+          <w:tcPr>
+            <w:tcW w:w="10872" w:type="dxa"/>
+            <w:gridSpan w:val="5"/>
+            <w:tcBorders>
+              <w:top w:val="single" w:sz="6" w:space="0" w:color="auto"/>
+              <w:left w:val="single" w:sz="6" w:space="0" w:color="auto"/>
+              <w:bottom w:val="single" w:sz="6" w:space="0" w:color="auto"/>
+              <w:right w:val="single" w:sz="6" w:space="0" w:color="auto"/>
+            </w:tcBorders>
+          </w:tcPr>
+          <w:p>
+            <w:pPr>
+              <w:rPr>
+                <w:b/>
+                <w:sz w:val="22"/>
+                <w:szCs w:val="20"/>
+              </w:rPr>
+            </w:pPr>
+            <w:r>
+              <w:rPr>
+                <w:b/>
+                <w:sz w:val="22"/>
+                <w:szCs w:val="20"/>
+              </w:rPr>
+              <w:t xml:space="preserve">4. </w:t>
             </w:r>
             <w:r>
               <w:rPr>
@@ -286,15 +321,39 @@
           <w:p>
             <w:pPr>
               <w:rPr>
+                <w:szCs w:val="20"/>
+              </w:rPr>
+            </w:pPr>
+            <w:r>
+              <w:rPr>
+                <w:szCs w:val="20"/>
+              </w:rPr>
+              <w:t>Please list the issue covering climate change and its implementation</w:t>
+            </w:r>
+          </w:p>
+          <w:p>
+            <w:pPr>
+              <w:rPr>
                 <w:rFonts w:eastAsia="Cambria"/>
                 <w:szCs w:val="20"/>
               </w:rPr>
             </w:pPr>
-            <w:r>
-              <w:rPr>
-                <w:szCs w:val="20"/>
-              </w:rPr>
-              <w:t>Please list the issue covering climate change and its implementation</w:t>
+          </w:p>
+          <w:p>
+            <w:pPr>
+              <w:rPr>
+                <w:rFonts w:eastAsia="Cambria"/>
+                <w:szCs w:val="20"/>
+              </w:rPr>
+            </w:pPr>
+            <w:r>
+              <w:rPr>
+                <w:rFonts w:eastAsia="Cambria"/>
+                <w:bCs/>
+                <w:szCs w:val="20"/>
+                <w:highlight w:val="yellow"/>
+              </w:rPr>
+              <w:t>4.1 A Has Climate Change has been considered and if determined to be a relevant issue</w:t>
             </w:r>
           </w:p>
         </w:tc>
@@ -903,6 +962,97 @@
                 <w:lang w:eastAsia="ko-KR"/>
               </w:rPr>
             </w:pPr>
+          </w:p>
+          <w:p>
+            <w:pPr>
+              <w:spacing w:line="214" w:lineRule="auto"/>
+              <w:ind w:left="3" w:right="20"/>
+              <w:jc w:val="both"/>
+              <w:rPr>
+                <w:rFonts w:eastAsia="Cambria"/>
+                <w:bCs/>
+                <w:szCs w:val="20"/>
+              </w:rPr>
+            </w:pPr>
+            <w:r>
+              <w:rPr>
+                <w:rFonts w:eastAsia="Cambria"/>
+                <w:bCs/>
+                <w:szCs w:val="20"/>
+                <w:highlight w:val="yellow"/>
+              </w:rPr>
+              <w:t xml:space="preserve">The client has analyses its operations and its effect on climate change and to mitigate the effects verified in this Ref: </w:t>
+            </w:r>
+            <w:proofErr w:type="gramStart"/>
+            <w:r>
+              <w:rPr>
+                <w:rFonts w:eastAsia="Cambria"/>
+                <w:bCs/>
+                <w:szCs w:val="20"/>
+                <w:highlight w:val="yellow"/>
+              </w:rPr>
+              <w:t>{{</w:t>
+            </w:r>
+            <w:r>
+              <w:rPr>
+                <w:rFonts w:eastAsia="Cambria"/>
+                <w:bCs/>
+                <w:szCs w:val="20"/>
+                <w:highlight w:val="yellow"/>
+              </w:rPr>
+              <w:t xml:space="preserve"> </w:t>
+            </w:r>
+            <w:proofErr w:type="spellStart"/>
+            <w:r>
+              <w:rPr>
+                <w:rFonts w:eastAsia="Cambria"/>
+                <w:bCs/>
+                <w:szCs w:val="20"/>
+                <w:highlight w:val="yellow"/>
+              </w:rPr>
+              <w:t>manual</w:t>
+            </w:r>
+            <w:proofErr w:type="gramEnd"/>
+            <w:r>
+              <w:rPr>
+                <w:rFonts w:eastAsia="Cambria"/>
+                <w:bCs/>
+                <w:szCs w:val="20"/>
+                <w:highlight w:val="yellow"/>
+              </w:rPr>
+              <w:t>_number</w:t>
+            </w:r>
+            <w:proofErr w:type="spellEnd"/>
+            <w:r>
+              <w:rPr>
+                <w:rFonts w:eastAsia="Cambria"/>
+                <w:bCs/>
+                <w:szCs w:val="20"/>
+                <w:highlight w:val="yellow"/>
+              </w:rPr>
+              <w:t xml:space="preserve"> </w:t>
+            </w:r>
+            <w:r>
+              <w:rPr>
+                <w:rFonts w:eastAsia="Cambria"/>
+                <w:bCs/>
+                <w:szCs w:val="20"/>
+                <w:highlight w:val="yellow"/>
+              </w:rPr>
+              <w:t>}}.</w:t>
+            </w:r>
+          </w:p>
+          <w:p>
+            <w:pPr>
+              <w:rPr>
+                <w:rFonts w:eastAsia="Courier New"/>
+                <w:kern w:val="2"/>
+                <w:szCs w:val="20"/>
+                <w:lang w:eastAsia="ko-KR"/>
+              </w:rPr>
+            </w:pPr>
+            <w:bookmarkStart w:id="0" w:name="_GoBack"/>
+            <w:bookmarkEnd w:id="0"/>
           </w:p>
           <w:p>
             <w:pPr>
@@ -7563,6 +7713,7 @@
               <w:adjustRightInd w:val="0"/>
               <w:spacing w:before="20" w:after="20"/>
               <w:ind w:right="6"/>
+              <w:jc w:val="both"/>
               <w:rPr>
                 <w:szCs w:val="20"/>
               </w:rPr>
@@ -9157,6 +9308,7 @@
           </w:tcPr>
           <w:p>
             <w:pPr>
+              <w:jc w:val="both"/>
               <w:rPr>
                 <w:szCs w:val="20"/>
               </w:rPr>
@@ -11243,6 +11395,7 @@
               <w:autoSpaceDE w:val="0"/>
               <w:autoSpaceDN w:val="0"/>
               <w:adjustRightInd w:val="0"/>
+              <w:jc w:val="both"/>
               <w:rPr>
                 <w:szCs w:val="18"/>
               </w:rPr>
@@ -11565,6 +11718,25 @@
           </w:p>
           <w:p>
             <w:pPr>
+              <w:jc w:val="both"/>
+              <w:rPr>
+                <w:b/>
+                <w:szCs w:val="20"/>
+              </w:rPr>
+            </w:pPr>
+          </w:p>
+          <w:p>
+            <w:pPr>
+              <w:jc w:val="both"/>
+              <w:rPr>
+                <w:b/>
+                <w:szCs w:val="20"/>
+              </w:rPr>
+            </w:pPr>
+          </w:p>
+          <w:p>
+            <w:pPr>
+              <w:jc w:val="center"/>
               <w:rPr>
                 <w:color w:val="92D050"/>
                 <w:szCs w:val="20"/>
@@ -12229,6 +12401,7 @@
           </w:p>
           <w:p>
             <w:pPr>
+              <w:jc w:val="center"/>
               <w:rPr>
                 <w:szCs w:val="20"/>
               </w:rPr>
@@ -12610,6 +12783,7 @@
           </w:p>
           <w:p>
             <w:pPr>
+              <w:jc w:val="center"/>
               <w:rPr>
                 <w:szCs w:val="20"/>
               </w:rPr>
@@ -13065,6 +13239,7 @@
           </w:p>
           <w:p>
             <w:pPr>
+              <w:jc w:val="center"/>
               <w:rPr>
                 <w:szCs w:val="20"/>
               </w:rPr>
@@ -13387,6 +13562,7 @@
           </w:p>
           <w:p>
             <w:pPr>
+              <w:jc w:val="center"/>
               <w:rPr>
                 <w:szCs w:val="20"/>
               </w:rPr>
@@ -13812,6 +13988,7 @@
           </w:p>
           <w:p>
             <w:pPr>
+              <w:jc w:val="center"/>
               <w:rPr>
                 <w:szCs w:val="20"/>
               </w:rPr>
@@ -15026,6 +15203,7 @@
               <w:autoSpaceDE w:val="0"/>
               <w:autoSpaceDN w:val="0"/>
               <w:adjustRightInd w:val="0"/>
+              <w:jc w:val="both"/>
               <w:rPr>
                 <w:szCs w:val="18"/>
               </w:rPr>
@@ -15037,14 +15215,17 @@
               </w:rPr>
               <w:t xml:space="preserve">{{ </w:t>
             </w:r>
+            <w:r>
+              <w:t xml:space="preserve"> </w:t>
+            </w:r>
             <w:proofErr w:type="spellStart"/>
+            <w:proofErr w:type="gramEnd"/>
             <w:r>
               <w:rPr>
                 <w:szCs w:val="20"/>
               </w:rPr>
               <w:t>Information</w:t>
             </w:r>
-            <w:proofErr w:type="gramEnd"/>
             <w:r>
               <w:rPr>
                 <w:szCs w:val="20"/>
@@ -15962,6 +16143,7 @@
           </w:tcPr>
           <w:p>
             <w:pPr>
+              <w:jc w:val="both"/>
               <w:rPr>
                 <w:szCs w:val="20"/>
               </w:rPr>
@@ -16993,6 +17175,7 @@
           </w:tcPr>
           <w:p>
             <w:pPr>
+              <w:jc w:val="both"/>
               <w:rPr>
                 <w:rFonts w:eastAsia="BatangChe"/>
                 <w:kern w:val="2"/>
@@ -17498,6 +17681,7 @@
           </w:p>
           <w:p>
             <w:pPr>
+              <w:jc w:val="both"/>
               <w:rPr>
                 <w:color w:val="92D050"/>
                 <w:szCs w:val="20"/>
@@ -19691,119 +19875,103 @@
             </w:tcBorders>
           </w:tcPr>
           <w:p>
-            <w:pPr>
-              <w:rPr>
-                <w:szCs w:val="20"/>
-              </w:rPr>
-            </w:pPr>
-            <w:r>
-              <w:rPr>
-                <w:szCs w:val="20"/>
-              </w:rPr>
+            <w:r>
               <w:t>Management Review Meeting (MRM):</w:t>
             </w:r>
           </w:p>
           <w:p>
-            <w:pPr>
-              <w:rPr>
-                <w:szCs w:val="20"/>
-              </w:rPr>
-            </w:pPr>
-            <w:r>
-              <w:rPr>
-                <w:szCs w:val="20"/>
-              </w:rPr>
-              <w:t xml:space="preserve">The MRM was conducted on </w:t>
+            <w:r>
+              <w:t>The MRM was conducted on</w:t>
+            </w:r>
+            <w:r>
+              <w:t xml:space="preserve"> </w:t>
             </w:r>
             <w:proofErr w:type="gramStart"/>
             <w:r>
-              <w:rPr>
-                <w:szCs w:val="20"/>
-              </w:rPr>
               <w:t xml:space="preserve">{{ </w:t>
             </w:r>
             <w:proofErr w:type="spellStart"/>
             <w:r>
-              <w:rPr>
-                <w:szCs w:val="20"/>
-              </w:rPr>
               <w:t>MRM</w:t>
             </w:r>
             <w:proofErr w:type="gramEnd"/>
             <w:r>
-              <w:rPr>
-                <w:szCs w:val="20"/>
-              </w:rPr>
-              <w:t>_Date</w:t>
+              <w:t>_</w:t>
+            </w:r>
+            <w:r>
+              <w:t>Date</w:t>
             </w:r>
             <w:proofErr w:type="spellEnd"/>
             <w:r>
-              <w:rPr>
-                <w:szCs w:val="20"/>
-              </w:rPr>
               <w:t xml:space="preserve"> }}</w:t>
             </w:r>
           </w:p>
           <w:p>
-            <w:pPr>
-              <w:rPr>
-                <w:szCs w:val="20"/>
-              </w:rPr>
-            </w:pPr>
-            <w:r>
-              <w:rPr>
-                <w:szCs w:val="20"/>
-              </w:rPr>
+            <w:r>
               <w:t>MRM Agenda:</w:t>
             </w:r>
           </w:p>
           <w:p>
-            <w:pPr>
-              <w:rPr>
-                <w:szCs w:val="20"/>
-              </w:rPr>
-            </w:pPr>
             <w:proofErr w:type="gramStart"/>
             <w:r>
-              <w:rPr>
-                <w:szCs w:val="20"/>
-              </w:rPr>
-              <w:t xml:space="preserve">{{ </w:t>
+              <w:t>{</w:t>
+            </w:r>
+            <w:r>
+              <w:t>{</w:t>
+            </w:r>
+            <w:r>
+              <w:t xml:space="preserve"> </w:t>
             </w:r>
             <w:proofErr w:type="spellStart"/>
             <w:r>
               <w:rPr>
+                <w:rFonts w:ascii="Calibri" w:hAnsi="Calibri"/>
                 <w:color w:val="000000"/>
-                <w:szCs w:val="20"/>
+                <w:sz w:val="22"/>
+                <w:szCs w:val="22"/>
               </w:rPr>
               <w:t>MRM</w:t>
             </w:r>
             <w:proofErr w:type="gramEnd"/>
             <w:r>
               <w:rPr>
+                <w:rFonts w:ascii="Calibri" w:hAnsi="Calibri"/>
                 <w:color w:val="000000"/>
-                <w:szCs w:val="20"/>
-              </w:rPr>
-              <w:t>_Agenda</w:t>
+                <w:sz w:val="22"/>
+                <w:szCs w:val="22"/>
+              </w:rPr>
+              <w:t>_</w:t>
+            </w:r>
+            <w:r>
+              <w:rPr>
+                <w:rFonts w:ascii="Calibri" w:hAnsi="Calibri"/>
+                <w:color w:val="000000"/>
+                <w:sz w:val="22"/>
+                <w:szCs w:val="22"/>
+              </w:rPr>
+              <w:t>Agenda</w:t>
             </w:r>
             <w:proofErr w:type="spellEnd"/>
             <w:r>
               <w:rPr>
+                <w:rFonts w:ascii="Calibri" w:hAnsi="Calibri"/>
                 <w:color w:val="000000"/>
-                <w:szCs w:val="20"/>
-              </w:rPr>
-              <w:t xml:space="preserve"> }}</w:t>
-            </w:r>
-            <w:bookmarkStart w:id="0" w:name="_GoBack"/>
-            <w:bookmarkEnd w:id="0"/>
-          </w:p>
-          <w:p>
-            <w:pPr>
-              <w:rPr>
-                <w:szCs w:val="20"/>
-              </w:rPr>
-            </w:pPr>
-          </w:p>
+                <w:sz w:val="22"/>
+                <w:szCs w:val="22"/>
+              </w:rPr>
+              <w:t xml:space="preserve"> }</w:t>
+            </w:r>
+            <w:r>
+              <w:rPr>
+                <w:rFonts w:ascii="Calibri" w:hAnsi="Calibri"/>
+                <w:color w:val="000000"/>
+                <w:sz w:val="22"/>
+                <w:szCs w:val="22"/>
+              </w:rPr>
+              <w:t>}</w:t>
+            </w:r>
+          </w:p>
+          <w:p/>
           <w:p>
             <w:pPr>
               <w:autoSpaceDE w:val="0"/>
@@ -19815,24 +19983,30 @@
               </w:rPr>
             </w:pPr>
             <w:r>
-              <w:rPr>
-                <w:szCs w:val="20"/>
-              </w:rPr>
-              <w:t xml:space="preserve">Records of the MRM are verified in document Ref: </w:t>
+              <w:t xml:space="preserve">Records of the MRM are verified in document </w:t>
+            </w:r>
+            <w:r>
+              <w:t xml:space="preserve">Ref: </w:t>
             </w:r>
             <w:proofErr w:type="gramStart"/>
             <w:r>
-              <w:rPr>
-                <w:szCs w:val="20"/>
-              </w:rPr>
-              <w:t>{{ MRM</w:t>
+              <w:t xml:space="preserve">{{ </w:t>
+            </w:r>
+            <w:r>
+              <w:t>MRM</w:t>
             </w:r>
             <w:proofErr w:type="gramEnd"/>
             <w:r>
-              <w:rPr>
-                <w:szCs w:val="20"/>
-              </w:rPr>
-              <w:t>_NO }} and approved by the authorized person</w:t>
+              <w:t>_</w:t>
+            </w:r>
+            <w:r>
+              <w:t>NO</w:t>
+            </w:r>
+            <w:r>
+              <w:t xml:space="preserve"> }}</w:t>
+            </w:r>
+            <w:r>
+              <w:t xml:space="preserve"> and approved by the authorized person</w:t>
             </w:r>
           </w:p>
         </w:tc>
@@ -20929,11 +21103,11 @@
           </w:tcPr>
           <w:p>
             <w:pPr>
-              <w:rPr>
-                <w:szCs w:val="20"/>
-              </w:rPr>
-            </w:pPr>
-            <w:proofErr w:type="gramStart"/>
+              <w:jc w:val="both"/>
+              <w:rPr>
+                <w:szCs w:val="20"/>
+              </w:rPr>
+            </w:pPr>
             <w:r>
               <w:rPr>
                 <w:szCs w:val="20"/>
@@ -20947,7 +21121,6 @@
               </w:rPr>
               <w:t>Nonconformity</w:t>
             </w:r>
-            <w:proofErr w:type="gramEnd"/>
             <w:r>
               <w:rPr>
                 <w:szCs w:val="20"/>
@@ -21830,15 +22003,29 @@
       </w:rPr>
       <w:t xml:space="preserve"> of </w:t>
     </w:r>
-    <w:fldSimple w:instr="NUMPAGES  \* MERGEFORMAT ">
-      <w:r>
-        <w:rPr>
-          <w:noProof/>
-          <w:sz w:val="16"/>
-        </w:rPr>
-        <w:t>18</w:t>
-      </w:r>
-    </w:fldSimple>
+    <w:r>
+      <w:fldChar w:fldCharType="begin"/>
+    </w:r>
+    <w:r>
+      <w:instrText xml:space="preserve">NUMPAGES  \* MERGEFORMAT </w:instrText>
+    </w:r>
+    <w:r>
+      <w:fldChar w:fldCharType="separate"/>
+    </w:r>
+    <w:r>
+      <w:rPr>
+        <w:noProof/>
+        <w:sz w:val="16"/>
+      </w:rPr>
+      <w:t>18</w:t>
+    </w:r>
+    <w:r>
+      <w:rPr>
+        <w:noProof/>
+        <w:sz w:val="16"/>
+      </w:rPr>
+      <w:fldChar w:fldCharType="end"/>
+    </w:r>
   </w:p>
   <w:p>
     <w:pPr>
@@ -21990,15 +22177,29 @@
       </w:rPr>
       <w:t xml:space="preserve"> of </w:t>
     </w:r>
-    <w:fldSimple w:instr="NUMPAGES  \* MERGEFORMAT ">
-      <w:r>
-        <w:rPr>
-          <w:noProof/>
-          <w:sz w:val="16"/>
-        </w:rPr>
-        <w:t>18</w:t>
-      </w:r>
-    </w:fldSimple>
+    <w:r>
+      <w:fldChar w:fldCharType="begin"/>
+    </w:r>
+    <w:r>
+      <w:instrText xml:space="preserve">NUMPAGES  \* MERGEFORMAT </w:instrText>
+    </w:r>
+    <w:r>
+      <w:fldChar w:fldCharType="separate"/>
+    </w:r>
+    <w:r>
+      <w:rPr>
+        <w:noProof/>
+        <w:sz w:val="16"/>
+      </w:rPr>
+      <w:t>18</w:t>
+    </w:r>
+    <w:r>
+      <w:rPr>
+        <w:noProof/>
+        <w:sz w:val="16"/>
+      </w:rPr>
+      <w:fldChar w:fldCharType="end"/>
+    </w:r>
   </w:p>
   <w:p>
     <w:pPr>
@@ -22255,13 +22456,41 @@
                               <w:szCs w:val="20"/>
                             </w:rPr>
                           </w:pPr>
+                          <w:proofErr w:type="gramStart"/>
                           <w:r>
                             <w:rPr>
                               <w:rFonts w:eastAsia="HYGothic-Extra"/>
                               <w:b/>
                               <w:lang w:val="en-IN"/>
                             </w:rPr>
-                            <w:t>{{ Organization_Name }}</w:t>
+                            <w:t xml:space="preserve">{{ </w:t>
+                          </w:r>
+                          <w:proofErr w:type="spellStart"/>
+                          <w:r>
+                            <w:rPr>
+                              <w:rFonts w:eastAsia="HYGothic-Extra"/>
+                              <w:b/>
+                              <w:lang w:val="en-IN"/>
+                            </w:rPr>
+                            <w:t>Organization</w:t>
+                          </w:r>
+                          <w:proofErr w:type="gramEnd"/>
+                          <w:r>
+                            <w:rPr>
+                              <w:rFonts w:eastAsia="HYGothic-Extra"/>
+                              <w:b/>
+                              <w:lang w:val="en-IN"/>
+                            </w:rPr>
+                            <w:t>_Name</w:t>
+                          </w:r>
+                          <w:proofErr w:type="spellEnd"/>
+                          <w:r>
+                            <w:rPr>
+                              <w:rFonts w:eastAsia="HYGothic-Extra"/>
+                              <w:b/>
+                              <w:lang w:val="en-IN"/>
+                            </w:rPr>
+                            <w:t xml:space="preserve"> }}</w:t>
                           </w:r>
                         </w:p>
                       </w:txbxContent>
@@ -22294,14 +22523,44 @@
                         <w:szCs w:val="20"/>
                       </w:rPr>
                     </w:pPr>
+                    <w:bookmarkStart w:id="1" w:name="_GoBack"/>
+                    <w:proofErr w:type="gramStart"/>
                     <w:r>
                       <w:rPr>
                         <w:rFonts w:eastAsia="HYGothic-Extra"/>
                         <w:b/>
                         <w:lang w:val="en-IN"/>
                       </w:rPr>
-                      <w:t>{{ Organization_Name }}</w:t>
+                      <w:t xml:space="preserve">{{ </w:t>
                     </w:r>
+                    <w:proofErr w:type="spellStart"/>
+                    <w:r>
+                      <w:rPr>
+                        <w:rFonts w:eastAsia="HYGothic-Extra"/>
+                        <w:b/>
+                        <w:lang w:val="en-IN"/>
+                      </w:rPr>
+                      <w:t>Organization</w:t>
+                    </w:r>
+                    <w:proofErr w:type="gramEnd"/>
+                    <w:r>
+                      <w:rPr>
+                        <w:rFonts w:eastAsia="HYGothic-Extra"/>
+                        <w:b/>
+                        <w:lang w:val="en-IN"/>
+                      </w:rPr>
+                      <w:t>_Name</w:t>
+                    </w:r>
+                    <w:proofErr w:type="spellEnd"/>
+                    <w:r>
+                      <w:rPr>
+                        <w:rFonts w:eastAsia="HYGothic-Extra"/>
+                        <w:b/>
+                        <w:lang w:val="en-IN"/>
+                      </w:rPr>
+                      <w:t xml:space="preserve"> }}</w:t>
+                    </w:r>
+                    <w:bookmarkEnd w:id="1"/>
                   </w:p>
                 </w:txbxContent>
               </v:textbox>
@@ -27194,7 +27453,7 @@
 </file>
 
 <file path=customXml/itemProps1.xml><?xml version="1.0" encoding="utf-8"?>
-<ds:datastoreItem xmlns:ds="http://schemas.openxmlformats.org/officeDocument/2006/customXml" ds:itemID="{34513939-63C2-486F-ABBC-05145A1D0470}">
+<ds:datastoreItem xmlns:ds="http://schemas.openxmlformats.org/officeDocument/2006/customXml" ds:itemID="{0F03318D-D8F3-468B-B7E5-C014761802D2}">
   <ds:schemaRefs>
     <ds:schemaRef ds:uri="http://schemas.openxmlformats.org/officeDocument/2006/bibliography"/>
   </ds:schemaRefs>
